--- a/resumes/ming_cv.docx
+++ b/resumes/ming_cv.docx
@@ -213,48 +213,6 @@
                               </w:rPr>
                               <w:t>Sai Kung, Hong Kong</w:t>
                             </w:r>
-                          </w:p>
-                          <w:p>
-                            <w:pPr>
-                              <w:pStyle w:val="12"/>
-                              <w:rPr>
-                                <w:sz w:val="24"/>
-                                <w:szCs w:val="24"/>
-                                <w:lang w:val="en-US"/>
-                              </w:rPr>
-                            </w:pPr>
-                          </w:p>
-                          <w:p>
-                            <w:pPr>
-                              <w:pStyle w:val="12"/>
-                              <w:rPr>
-                                <w:b/>
-                                <w:bCs/>
-                                <w:sz w:val="24"/>
-                                <w:szCs w:val="24"/>
-                                <w:lang w:val="en-US"/>
-                              </w:rPr>
-                            </w:pPr>
-                            <w:r>
-                              <w:rPr>
-                                <w:b/>
-                                <w:bCs/>
-                                <w:sz w:val="24"/>
-                                <w:szCs w:val="24"/>
-                                <w:lang w:val="en-US"/>
-                              </w:rPr>
-                              <w:t>Phone:</w:t>
-                            </w:r>
-                          </w:p>
-                          <w:p>
-                            <w:pPr>
-                              <w:pStyle w:val="12"/>
-                              <w:rPr>
-                                <w:sz w:val="24"/>
-                                <w:szCs w:val="24"/>
-                                <w:lang w:val="en-US"/>
-                              </w:rPr>
-                            </w:pPr>
                           </w:p>
                           <w:p>
                             <w:pPr>
@@ -884,48 +842,6 @@
                         </w:rPr>
                         <w:t>Sai Kung, Hong Kong</w:t>
                       </w:r>
-                    </w:p>
-                    <w:p>
-                      <w:pPr>
-                        <w:pStyle w:val="12"/>
-                        <w:rPr>
-                          <w:sz w:val="24"/>
-                          <w:szCs w:val="24"/>
-                          <w:lang w:val="en-US"/>
-                        </w:rPr>
-                      </w:pPr>
-                    </w:p>
-                    <w:p>
-                      <w:pPr>
-                        <w:pStyle w:val="12"/>
-                        <w:rPr>
-                          <w:b/>
-                          <w:bCs/>
-                          <w:sz w:val="24"/>
-                          <w:szCs w:val="24"/>
-                          <w:lang w:val="en-US"/>
-                        </w:rPr>
-                      </w:pPr>
-                      <w:r>
-                        <w:rPr>
-                          <w:b/>
-                          <w:bCs/>
-                          <w:sz w:val="24"/>
-                          <w:szCs w:val="24"/>
-                          <w:lang w:val="en-US"/>
-                        </w:rPr>
-                        <w:t>Phone:</w:t>
-                      </w:r>
-                    </w:p>
-                    <w:p>
-                      <w:pPr>
-                        <w:pStyle w:val="12"/>
-                        <w:rPr>
-                          <w:sz w:val="24"/>
-                          <w:szCs w:val="24"/>
-                          <w:lang w:val="en-US"/>
-                        </w:rPr>
-                      </w:pPr>
                     </w:p>
                     <w:p>
                       <w:pPr>
@@ -1750,7 +1666,7 @@
                                 <w:szCs w:val="24"/>
                                 <w:lang w:val="en-US"/>
                               </w:rPr>
-                              <w:t>Software Developer</w:t>
+                              <w:t>Full Stack Developer</w:t>
                             </w:r>
                             <w:r>
                               <w:rPr>
@@ -1767,7 +1683,7 @@
                                 <w:szCs w:val="24"/>
                                 <w:lang w:val="en-US"/>
                               </w:rPr>
-                              <w:t>04/2014 to 06/2016</w:t>
+                              <w:t>02/2020 to 06/2022</w:t>
                             </w:r>
                           </w:p>
                           <w:p>
@@ -1787,7 +1703,7 @@
                                 <w:szCs w:val="24"/>
                                 <w:lang w:val="en-US"/>
                               </w:rPr>
-                              <w:t>Time Tracker</w:t>
+                              <w:t>Snapfood</w:t>
                             </w:r>
                             <w:r>
                               <w:rPr>
@@ -1804,7 +1720,7 @@
                                 <w:szCs w:val="24"/>
                                 <w:lang w:val="en-US"/>
                               </w:rPr>
-                              <w:t>University</w:t>
+                              <w:t>Albania (Remote)</w:t>
                             </w:r>
                           </w:p>
                           <w:p>
@@ -1827,7 +1743,7 @@
                                 <w:szCs w:val="24"/>
                                 <w:lang w:val="en-US"/>
                               </w:rPr>
-                              <w:t>Developed windows software using C#</w:t>
+                              <w:t>Developed android/ios app using React Native</w:t>
                             </w:r>
                           </w:p>
                           <w:p>
@@ -1850,7 +1766,7 @@
                                 <w:szCs w:val="24"/>
                                 <w:lang w:val="en-US"/>
                               </w:rPr>
-                              <w:t>Added hooking mouse and keyboard events using Windows API</w:t>
+                              <w:t>Developed website using React.js</w:t>
                             </w:r>
                           </w:p>
                           <w:p>
@@ -1873,7 +1789,7 @@
                                 <w:szCs w:val="24"/>
                                 <w:lang w:val="en-US"/>
                               </w:rPr>
-                              <w:t>Worked on backend using php</w:t>
+                              <w:t>Developed backend using Laravel</w:t>
                             </w:r>
                           </w:p>
                           <w:p>
@@ -1896,7 +1812,7 @@
                                 <w:szCs w:val="24"/>
                                 <w:lang w:val="en-US"/>
                               </w:rPr>
-                              <w:t>Cooperate with backend developers to integrate APIs</w:t>
+                              <w:t>Developed admin website using Laravel</w:t>
                             </w:r>
                           </w:p>
                           <w:p>
@@ -2105,7 +2021,7 @@
                                 <w:szCs w:val="24"/>
                                 <w:lang w:val="en-US"/>
                               </w:rPr>
-                              <w:t>Full Stack Developer</w:t>
+                              <w:t>Software Developer</w:t>
                             </w:r>
                             <w:r>
                               <w:rPr>
@@ -2122,7 +2038,7 @@
                                 <w:szCs w:val="24"/>
                                 <w:lang w:val="en-US"/>
                               </w:rPr>
-                              <w:t>02/2020 to 06/2022</w:t>
+                              <w:t>04/2014 to 06/2016</w:t>
                             </w:r>
                           </w:p>
                           <w:p>
@@ -2142,7 +2058,7 @@
                                 <w:szCs w:val="24"/>
                                 <w:lang w:val="en-US"/>
                               </w:rPr>
-                              <w:t>Snapfood</w:t>
+                              <w:t>Time Tracker</w:t>
                             </w:r>
                             <w:r>
                               <w:rPr>
@@ -2159,7 +2075,7 @@
                                 <w:szCs w:val="24"/>
                                 <w:lang w:val="en-US"/>
                               </w:rPr>
-                              <w:t>Albania (Remote)</w:t>
+                              <w:t>University</w:t>
                             </w:r>
                           </w:p>
                           <w:p>
@@ -2182,7 +2098,7 @@
                                 <w:szCs w:val="24"/>
                                 <w:lang w:val="en-US"/>
                               </w:rPr>
-                              <w:t>Developed android/ios app using React Native</w:t>
+                              <w:t>Developed windows software using C#</w:t>
                             </w:r>
                           </w:p>
                           <w:p>
@@ -2205,7 +2121,7 @@
                                 <w:szCs w:val="24"/>
                                 <w:lang w:val="en-US"/>
                               </w:rPr>
-                              <w:t>Developed website using React.js</w:t>
+                              <w:t>Added hooking mouse and keyboard events using Windows API</w:t>
                             </w:r>
                           </w:p>
                           <w:p>
@@ -2228,7 +2144,7 @@
                                 <w:szCs w:val="24"/>
                                 <w:lang w:val="en-US"/>
                               </w:rPr>
-                              <w:t>Developed backend using Laravel</w:t>
+                              <w:t>Worked on backend using php</w:t>
                             </w:r>
                           </w:p>
                           <w:p>
@@ -2251,7 +2167,7 @@
                                 <w:szCs w:val="24"/>
                                 <w:lang w:val="en-US"/>
                               </w:rPr>
-                              <w:t>Developed admin website using Laravel</w:t>
+                              <w:t>Cooperate with backend developers to integrate APIs</w:t>
                             </w:r>
                           </w:p>
                           <w:p>
@@ -2285,7 +2201,7 @@
                                 <w:szCs w:val="24"/>
                                 <w:lang w:val="en-US"/>
                               </w:rPr>
-                              <w:t xml:space="preserve">B.Tech in </w:t>
+                              <w:t xml:space="preserve">Bachelor’s Degree in </w:t>
                             </w:r>
                             <w:r>
                               <w:rPr>
@@ -2337,29 +2253,6 @@
                               </w:rPr>
                               <w:t xml:space="preserve"> - Shatin, NT Hong Kong</w:t>
                             </w:r>
-                          </w:p>
-                          <w:p>
-                            <w:pPr>
-                              <w:pStyle w:val="10"/>
-                              <w:rPr>
-                                <w:lang w:val="en-US"/>
-                              </w:rPr>
-                            </w:pPr>
-                            <w:r>
-                              <w:rPr>
-                                <w:lang w:val="en-US"/>
-                              </w:rPr>
-                              <w:t>Certifications</w:t>
-                            </w:r>
-                          </w:p>
-                          <w:p>
-                            <w:pPr>
-                              <w:rPr>
-                                <w:sz w:val="24"/>
-                                <w:szCs w:val="24"/>
-                                <w:lang w:val="en-US"/>
-                              </w:rPr>
-                            </w:pPr>
                           </w:p>
                         </w:txbxContent>
                       </wps:txbx>
@@ -2443,7 +2336,7 @@
                           <w:szCs w:val="24"/>
                           <w:lang w:val="en-US"/>
                         </w:rPr>
-                        <w:t>Software Developer</w:t>
+                        <w:t>Full Stack Developer</w:t>
                       </w:r>
                       <w:r>
                         <w:rPr>
@@ -2460,7 +2353,7 @@
                           <w:szCs w:val="24"/>
                           <w:lang w:val="en-US"/>
                         </w:rPr>
-                        <w:t>04/2014 to 06/2016</w:t>
+                        <w:t>02/2020 to 06/2022</w:t>
                       </w:r>
                     </w:p>
                     <w:p>
@@ -2480,7 +2373,7 @@
                           <w:szCs w:val="24"/>
                           <w:lang w:val="en-US"/>
                         </w:rPr>
-                        <w:t>Time Tracker</w:t>
+                        <w:t>Snapfood</w:t>
                       </w:r>
                       <w:r>
                         <w:rPr>
@@ -2497,7 +2390,7 @@
                           <w:szCs w:val="24"/>
                           <w:lang w:val="en-US"/>
                         </w:rPr>
-                        <w:t>University</w:t>
+                        <w:t>Albania (Remote)</w:t>
                       </w:r>
                     </w:p>
                     <w:p>
@@ -2520,7 +2413,7 @@
                           <w:szCs w:val="24"/>
                           <w:lang w:val="en-US"/>
                         </w:rPr>
-                        <w:t>Developed windows software using C#</w:t>
+                        <w:t>Developed android/ios app using React Native</w:t>
                       </w:r>
                     </w:p>
                     <w:p>
@@ -2543,7 +2436,7 @@
                           <w:szCs w:val="24"/>
                           <w:lang w:val="en-US"/>
                         </w:rPr>
-                        <w:t>Added hooking mouse and keyboard events using Windows API</w:t>
+                        <w:t>Developed website using React.js</w:t>
                       </w:r>
                     </w:p>
                     <w:p>
@@ -2566,7 +2459,7 @@
                           <w:szCs w:val="24"/>
                           <w:lang w:val="en-US"/>
                         </w:rPr>
-                        <w:t>Worked on backend using php</w:t>
+                        <w:t>Developed backend using Laravel</w:t>
                       </w:r>
                     </w:p>
                     <w:p>
@@ -2589,7 +2482,7 @@
                           <w:szCs w:val="24"/>
                           <w:lang w:val="en-US"/>
                         </w:rPr>
-                        <w:t>Cooperate with backend developers to integrate APIs</w:t>
+                        <w:t>Developed admin website using Laravel</w:t>
                       </w:r>
                     </w:p>
                     <w:p>
@@ -2798,7 +2691,7 @@
                           <w:szCs w:val="24"/>
                           <w:lang w:val="en-US"/>
                         </w:rPr>
-                        <w:t>Full Stack Developer</w:t>
+                        <w:t>Software Developer</w:t>
                       </w:r>
                       <w:r>
                         <w:rPr>
@@ -2815,7 +2708,7 @@
                           <w:szCs w:val="24"/>
                           <w:lang w:val="en-US"/>
                         </w:rPr>
-                        <w:t>02/2020 to 06/2022</w:t>
+                        <w:t>04/2014 to 06/2016</w:t>
                       </w:r>
                     </w:p>
                     <w:p>
@@ -2835,7 +2728,7 @@
                           <w:szCs w:val="24"/>
                           <w:lang w:val="en-US"/>
                         </w:rPr>
-                        <w:t>Snapfood</w:t>
+                        <w:t>Time Tracker</w:t>
                       </w:r>
                       <w:r>
                         <w:rPr>
@@ -2852,7 +2745,7 @@
                           <w:szCs w:val="24"/>
                           <w:lang w:val="en-US"/>
                         </w:rPr>
-                        <w:t>Albania (Remote)</w:t>
+                        <w:t>University</w:t>
                       </w:r>
                     </w:p>
                     <w:p>
@@ -2875,7 +2768,7 @@
                           <w:szCs w:val="24"/>
                           <w:lang w:val="en-US"/>
                         </w:rPr>
-                        <w:t>Developed android/ios app using React Native</w:t>
+                        <w:t>Developed windows software using C#</w:t>
                       </w:r>
                     </w:p>
                     <w:p>
@@ -2898,7 +2791,7 @@
                           <w:szCs w:val="24"/>
                           <w:lang w:val="en-US"/>
                         </w:rPr>
-                        <w:t>Developed website using React.js</w:t>
+                        <w:t>Added hooking mouse and keyboard events using Windows API</w:t>
                       </w:r>
                     </w:p>
                     <w:p>
@@ -2921,7 +2814,7 @@
                           <w:szCs w:val="24"/>
                           <w:lang w:val="en-US"/>
                         </w:rPr>
-                        <w:t>Developed backend using Laravel</w:t>
+                        <w:t>Worked on backend using php</w:t>
                       </w:r>
                     </w:p>
                     <w:p>
@@ -2944,7 +2837,7 @@
                           <w:szCs w:val="24"/>
                           <w:lang w:val="en-US"/>
                         </w:rPr>
-                        <w:t>Developed admin website using Laravel</w:t>
+                        <w:t>Cooperate with backend developers to integrate APIs</w:t>
                       </w:r>
                     </w:p>
                     <w:p>
@@ -2978,7 +2871,7 @@
                           <w:szCs w:val="24"/>
                           <w:lang w:val="en-US"/>
                         </w:rPr>
-                        <w:t xml:space="preserve">B.Tech in </w:t>
+                        <w:t xml:space="preserve">Bachelor’s Degree in </w:t>
                       </w:r>
                       <w:r>
                         <w:rPr>
@@ -3030,29 +2923,6 @@
                         </w:rPr>
                         <w:t xml:space="preserve"> - Shatin, NT Hong Kong</w:t>
                       </w:r>
-                    </w:p>
-                    <w:p>
-                      <w:pPr>
-                        <w:pStyle w:val="10"/>
-                        <w:rPr>
-                          <w:lang w:val="en-US"/>
-                        </w:rPr>
-                      </w:pPr>
-                      <w:r>
-                        <w:rPr>
-                          <w:lang w:val="en-US"/>
-                        </w:rPr>
-                        <w:t>Certifications</w:t>
-                      </w:r>
-                    </w:p>
-                    <w:p>
-                      <w:pPr>
-                        <w:rPr>
-                          <w:sz w:val="24"/>
-                          <w:szCs w:val="24"/>
-                          <w:lang w:val="en-US"/>
-                        </w:rPr>
-                      </w:pPr>
                     </w:p>
                   </w:txbxContent>
                 </v:textbox>
@@ -3474,7 +3344,7 @@
     <w:lsdException w:uiPriority="99" w:name="HTML Sample"/>
     <w:lsdException w:uiPriority="99" w:name="HTML Typewriter"/>
     <w:lsdException w:uiPriority="99" w:name="HTML Variable"/>
-    <w:lsdException w:uiPriority="99" w:name="Normal Table"/>
+    <w:lsdException w:qFormat="1" w:uiPriority="99" w:name="Normal Table"/>
     <w:lsdException w:uiPriority="99" w:name="annotation subject"/>
     <w:lsdException w:uiPriority="99" w:name="Table Simple 1"/>
     <w:lsdException w:uiPriority="99" w:name="Table Simple 2"/>
@@ -3519,7 +3389,7 @@
     <w:lsdException w:uiPriority="99" w:name="Table Web 2"/>
     <w:lsdException w:uiPriority="99" w:name="Table Web 3"/>
     <w:lsdException w:uiPriority="99" w:name="Balloon Text"/>
-    <w:lsdException w:unhideWhenUsed="0" w:uiPriority="39" w:semiHidden="0" w:name="Table Grid"/>
+    <w:lsdException w:qFormat="1" w:unhideWhenUsed="0" w:uiPriority="39" w:semiHidden="0" w:name="Table Grid"/>
     <w:lsdException w:uiPriority="99" w:name="Table Theme"/>
     <w:lsdException w:qFormat="1" w:unhideWhenUsed="0" w:uiPriority="1" w:semiHidden="0" w:name="No Spacing"/>
     <w:lsdException w:unhideWhenUsed="0" w:uiPriority="60" w:semiHidden="0" w:name="Light Shading"/>
@@ -3696,6 +3566,7 @@
     <w:name w:val="Normal Table"/>
     <w:semiHidden/>
     <w:unhideWhenUsed/>
+    <w:qFormat/>
     <w:uiPriority w:val="99"/>
     <w:tblPr>
       <w:tblCellMar>
@@ -3725,6 +3596,7 @@
   <w:style w:type="table" w:styleId="7">
     <w:name w:val="Table Grid"/>
     <w:basedOn w:val="5"/>
+    <w:qFormat/>
     <w:uiPriority w:val="39"/>
     <w:pPr>
       <w:spacing w:after="0" w:line="240" w:lineRule="auto"/>

--- a/resumes/ming_cv.docx
+++ b/resumes/ming_cv.docx
@@ -64,7 +64,7 @@
                                 <w:szCs w:val="40"/>
                                 <w:lang w:val="en-US"/>
                               </w:rPr>
-                              <w:t>MING ZOU</w:t>
+                              <w:t>MINGJI JIN</w:t>
                             </w:r>
                           </w:p>
                         </w:txbxContent>
@@ -105,7 +105,7 @@
                           <w:szCs w:val="40"/>
                           <w:lang w:val="en-US"/>
                         </w:rPr>
-                        <w:t>MING ZOU</w:t>
+                        <w:t>MINGJI JIN</w:t>
                       </w:r>
                     </w:p>
                   </w:txbxContent>
@@ -116,6 +116,8 @@
           </mc:Fallback>
         </mc:AlternateContent>
       </w:r>
+      <w:bookmarkStart w:id="0" w:name="_GoBack"/>
+      <w:bookmarkEnd w:id="0"/>
       <w:r>
         <w:rPr>
           <w:lang w:eastAsia="pl-PL"/>
@@ -198,31 +200,38 @@
                             <w:pPr>
                               <w:pStyle w:val="12"/>
                               <w:rPr>
-                                <w:rFonts w:hint="default"/>
-                                <w:sz w:val="24"/>
-                                <w:szCs w:val="24"/>
-                                <w:lang w:val="en-US"/>
-                              </w:rPr>
-                            </w:pPr>
-                            <w:r>
-                              <w:rPr>
-                                <w:rFonts w:hint="default"/>
-                                <w:sz w:val="24"/>
-                                <w:szCs w:val="24"/>
-                                <w:lang w:val="en-US"/>
-                              </w:rPr>
-                              <w:t>Sai Kung, Hong Kong</w:t>
-                            </w:r>
-                          </w:p>
-                          <w:p>
-                            <w:pPr>
-                              <w:pStyle w:val="12"/>
-                              <w:rPr>
-                                <w:sz w:val="24"/>
-                                <w:szCs w:val="24"/>
-                                <w:lang w:val="en-US"/>
-                              </w:rPr>
-                            </w:pPr>
+                                <w:rFonts w:hint="default" w:ascii="Calibri" w:hAnsi="Calibri" w:cs="Calibri"/>
+                                <w:sz w:val="24"/>
+                                <w:szCs w:val="24"/>
+                                <w:lang w:val="en-US"/>
+                              </w:rPr>
+                            </w:pPr>
+                            <w:r>
+                              <w:rPr>
+                                <w:rFonts w:hint="default" w:ascii="Calibri" w:hAnsi="Calibri" w:eastAsia="Verdana" w:cs="Calibri"/>
+                                <w:sz w:val="24"/>
+                                <w:szCs w:val="24"/>
+                                <w:lang w:val="en-US"/>
+                              </w:rPr>
+                              <w:t>Y</w:t>
+                            </w:r>
+                            <w:r>
+                              <w:rPr>
+                                <w:rFonts w:hint="default" w:ascii="Calibri" w:hAnsi="Calibri" w:eastAsia="Verdana" w:cs="Calibri"/>
+                                <w:sz w:val="24"/>
+                                <w:szCs w:val="24"/>
+                              </w:rPr>
+                              <w:t>anjishi</w:t>
+                            </w:r>
+                            <w:r>
+                              <w:rPr>
+                                <w:rFonts w:hint="default" w:ascii="Calibri" w:hAnsi="Calibri" w:cs="Calibri"/>
+                                <w:sz w:val="24"/>
+                                <w:szCs w:val="24"/>
+                                <w:lang w:val="en-US"/>
+                              </w:rPr>
+                              <w:t>, China</w:t>
+                            </w:r>
                           </w:p>
                           <w:p>
                             <w:pPr>
@@ -250,76 +259,53 @@
                             <w:pPr>
                               <w:pStyle w:val="12"/>
                               <w:rPr>
-                                <w:sz w:val="24"/>
-                                <w:szCs w:val="24"/>
-                                <w:lang w:val="en-US"/>
-                              </w:rPr>
-                            </w:pPr>
-                            <w:r>
-                              <w:rPr>
-                                <w:rFonts w:hint="default"/>
-                                <w:sz w:val="24"/>
-                                <w:szCs w:val="24"/>
-                                <w:lang w:val="en-US"/>
+                                <w:rFonts w:hint="default" w:ascii="Calibri" w:hAnsi="Calibri" w:eastAsia="Verdana" w:cs="Calibri"/>
+                                <w:sz w:val="24"/>
+                                <w:szCs w:val="40"/>
+                                <w:lang w:val="en-US"/>
+                              </w:rPr>
+                            </w:pPr>
+                            <w:r>
+                              <w:rPr>
+                                <w:rFonts w:hint="default" w:ascii="Calibri" w:hAnsi="Calibri" w:eastAsia="Verdana" w:cs="Calibri"/>
+                                <w:sz w:val="24"/>
+                                <w:szCs w:val="40"/>
                               </w:rPr>
                               <w:fldChar w:fldCharType="begin"/>
                             </w:r>
                             <w:r>
                               <w:rPr>
-                                <w:rFonts w:hint="default"/>
-                                <w:sz w:val="24"/>
-                                <w:szCs w:val="24"/>
-                                <w:lang w:val="en-US"/>
-                              </w:rPr>
-                              <w:instrText xml:space="preserve"> HYPERLINK "mailto:mingzou94@gmail.com" </w:instrText>
-                            </w:r>
-                            <w:r>
-                              <w:rPr>
-                                <w:rFonts w:hint="default"/>
-                                <w:sz w:val="24"/>
-                                <w:szCs w:val="24"/>
-                                <w:lang w:val="en-US"/>
+                                <w:rFonts w:hint="default" w:ascii="Calibri" w:hAnsi="Calibri" w:eastAsia="Verdana" w:cs="Calibri"/>
+                                <w:sz w:val="24"/>
+                                <w:szCs w:val="40"/>
+                              </w:rPr>
+                              <w:instrText xml:space="preserve"> HYPERLINK "mailto:empirehost2022@outlook.com" </w:instrText>
+                            </w:r>
+                            <w:r>
+                              <w:rPr>
+                                <w:rFonts w:hint="default" w:ascii="Calibri" w:hAnsi="Calibri" w:eastAsia="Verdana" w:cs="Calibri"/>
+                                <w:sz w:val="24"/>
+                                <w:szCs w:val="40"/>
                               </w:rPr>
                               <w:fldChar w:fldCharType="separate"/>
                             </w:r>
                             <w:r>
                               <w:rPr>
                                 <w:rStyle w:val="6"/>
-                                <w:rFonts w:hint="default"/>
-                                <w:sz w:val="24"/>
-                                <w:szCs w:val="24"/>
-                                <w:lang w:val="en-US"/>
-                              </w:rPr>
-                              <w:t>mingzou94</w:t>
-                            </w:r>
-                            <w:r>
-                              <w:rPr>
-                                <w:rStyle w:val="6"/>
-                                <w:sz w:val="24"/>
-                                <w:szCs w:val="24"/>
-                                <w:lang w:val="en-US"/>
-                              </w:rPr>
-                              <w:t>@gmail.com</w:t>
-                            </w:r>
-                            <w:r>
-                              <w:rPr>
-                                <w:rFonts w:hint="default"/>
-                                <w:sz w:val="24"/>
-                                <w:szCs w:val="24"/>
-                                <w:lang w:val="en-US"/>
+                                <w:rFonts w:hint="default" w:ascii="Calibri" w:hAnsi="Calibri" w:eastAsia="Verdana" w:cs="Calibri"/>
+                                <w:sz w:val="24"/>
+                                <w:szCs w:val="40"/>
+                              </w:rPr>
+                              <w:t>empirehost2022@outlook.com</w:t>
+                            </w:r>
+                            <w:r>
+                              <w:rPr>
+                                <w:rFonts w:hint="default" w:ascii="Calibri" w:hAnsi="Calibri" w:eastAsia="Verdana" w:cs="Calibri"/>
+                                <w:sz w:val="24"/>
+                                <w:szCs w:val="40"/>
                               </w:rPr>
                               <w:fldChar w:fldCharType="end"/>
                             </w:r>
-                          </w:p>
-                          <w:p>
-                            <w:pPr>
-                              <w:pStyle w:val="12"/>
-                              <w:rPr>
-                                <w:sz w:val="24"/>
-                                <w:szCs w:val="24"/>
-                                <w:lang w:val="en-US"/>
-                              </w:rPr>
-                            </w:pPr>
                           </w:p>
                           <w:p>
                             <w:pPr>
@@ -342,6 +328,50 @@
                                 <w:szCs w:val="24"/>
                                 <w:lang w:val="en-US"/>
                               </w:rPr>
+                              <w:t>Phone:</w:t>
+                            </w:r>
+                          </w:p>
+                          <w:p>
+                            <w:pPr>
+                              <w:pStyle w:val="12"/>
+                              <w:rPr>
+                                <w:rFonts w:hint="default" w:ascii="Calibri" w:hAnsi="Calibri" w:eastAsia="Verdana" w:cs="Calibri"/>
+                                <w:sz w:val="24"/>
+                                <w:szCs w:val="40"/>
+                                <w:lang w:val="en-US"/>
+                              </w:rPr>
+                            </w:pPr>
+                            <w:r>
+                              <w:rPr>
+                                <w:rFonts w:hint="default" w:ascii="Calibri" w:hAnsi="Calibri" w:eastAsia="Verdana" w:cs="Calibri"/>
+                                <w:sz w:val="24"/>
+                                <w:szCs w:val="40"/>
+                                <w:lang w:val="en-US"/>
+                              </w:rPr>
+                              <w:t>+86 18943739697</w:t>
+                            </w:r>
+                          </w:p>
+                          <w:p>
+                            <w:pPr>
+                              <w:pStyle w:val="12"/>
+                              <w:rPr>
+                                <w:rFonts w:hint="default"/>
+                                <w:b/>
+                                <w:bCs/>
+                                <w:sz w:val="24"/>
+                                <w:szCs w:val="24"/>
+                                <w:lang w:val="en-US"/>
+                              </w:rPr>
+                            </w:pPr>
+                            <w:r>
+                              <w:rPr>
+                                <w:rFonts w:hint="default"/>
+                                <w:b/>
+                                <w:bCs/>
+                                <w:sz w:val="24"/>
+                                <w:szCs w:val="24"/>
+                                <w:lang w:val="en-US"/>
+                              </w:rPr>
                               <w:t>Portfolio:</w:t>
                             </w:r>
                           </w:p>
@@ -371,7 +401,7 @@
                                 <w:szCs w:val="24"/>
                                 <w:lang w:val="en-US"/>
                               </w:rPr>
-                              <w:instrText xml:space="preserve"> HYPERLINK "https://mingzou.netlify.app" </w:instrText>
+                              <w:instrText xml:space="preserve"> HYPERLINK "https://mingjijin.netlify.app" </w:instrText>
                             </w:r>
                             <w:r>
                               <w:rPr>
@@ -390,7 +420,7 @@
                                 <w:szCs w:val="24"/>
                                 <w:lang w:val="en-US"/>
                               </w:rPr>
-                              <w:t>https://mingzou.netlify.app</w:t>
+                              <w:t>https://mingjijin.netlify.app</w:t>
                             </w:r>
                             <w:r>
                               <w:rPr>
@@ -753,6 +783,26 @@
                                 <w:szCs w:val="24"/>
                                 <w:lang w:val="en-US"/>
                               </w:rPr>
+                              <w:t>Chinese</w:t>
+                            </w:r>
+                          </w:p>
+                          <w:p>
+                            <w:pPr>
+                              <w:pStyle w:val="12"/>
+                              <w:rPr>
+                                <w:rFonts w:hint="default"/>
+                                <w:sz w:val="24"/>
+                                <w:szCs w:val="24"/>
+                                <w:lang w:val="en-US"/>
+                              </w:rPr>
+                            </w:pPr>
+                            <w:r>
+                              <w:rPr>
+                                <w:rFonts w:hint="default"/>
+                                <w:sz w:val="24"/>
+                                <w:szCs w:val="24"/>
+                                <w:lang w:val="en-US"/>
+                              </w:rPr>
                               <w:t>English</w:t>
                             </w:r>
                           </w:p>
@@ -827,7 +877,7 @@
                       <w:pPr>
                         <w:pStyle w:val="12"/>
                         <w:rPr>
-                          <w:rFonts w:hint="default"/>
+                          <w:rFonts w:hint="default" w:ascii="Calibri" w:hAnsi="Calibri" w:cs="Calibri"/>
                           <w:sz w:val="24"/>
                           <w:szCs w:val="24"/>
                           <w:lang w:val="en-US"/>
@@ -835,50 +885,112 @@
                       </w:pPr>
                       <w:r>
                         <w:rPr>
-                          <w:rFonts w:hint="default"/>
-                          <w:sz w:val="24"/>
-                          <w:szCs w:val="24"/>
-                          <w:lang w:val="en-US"/>
-                        </w:rPr>
-                        <w:t>Sai Kung, Hong Kong</w:t>
+                          <w:rFonts w:hint="default" w:ascii="Calibri" w:hAnsi="Calibri" w:eastAsia="Verdana" w:cs="Calibri"/>
+                          <w:sz w:val="24"/>
+                          <w:szCs w:val="24"/>
+                          <w:lang w:val="en-US"/>
+                        </w:rPr>
+                        <w:t>Y</w:t>
+                      </w:r>
+                      <w:r>
+                        <w:rPr>
+                          <w:rFonts w:hint="default" w:ascii="Calibri" w:hAnsi="Calibri" w:eastAsia="Verdana" w:cs="Calibri"/>
+                          <w:sz w:val="24"/>
+                          <w:szCs w:val="24"/>
+                        </w:rPr>
+                        <w:t>anjishi</w:t>
+                      </w:r>
+                      <w:r>
+                        <w:rPr>
+                          <w:rFonts w:hint="default" w:ascii="Calibri" w:hAnsi="Calibri" w:cs="Calibri"/>
+                          <w:sz w:val="24"/>
+                          <w:szCs w:val="24"/>
+                          <w:lang w:val="en-US"/>
+                        </w:rPr>
+                        <w:t>, China</w:t>
                       </w:r>
                     </w:p>
                     <w:p>
                       <w:pPr>
                         <w:pStyle w:val="12"/>
                         <w:rPr>
+                          <w:b/>
+                          <w:bCs/>
                           <w:sz w:val="24"/>
                           <w:szCs w:val="24"/>
                           <w:lang w:val="en-US"/>
                         </w:rPr>
                       </w:pPr>
+                      <w:r>
+                        <w:rPr>
+                          <w:b/>
+                          <w:bCs/>
+                          <w:sz w:val="24"/>
+                          <w:szCs w:val="24"/>
+                          <w:lang w:val="en-US"/>
+                        </w:rPr>
+                        <w:t>Email:</w:t>
+                      </w:r>
                     </w:p>
                     <w:p>
                       <w:pPr>
                         <w:pStyle w:val="12"/>
                         <w:rPr>
-                          <w:b/>
-                          <w:bCs/>
-                          <w:sz w:val="24"/>
-                          <w:szCs w:val="24"/>
+                          <w:rFonts w:hint="default" w:ascii="Calibri" w:hAnsi="Calibri" w:eastAsia="Verdana" w:cs="Calibri"/>
+                          <w:sz w:val="24"/>
+                          <w:szCs w:val="40"/>
                           <w:lang w:val="en-US"/>
                         </w:rPr>
                       </w:pPr>
                       <w:r>
                         <w:rPr>
-                          <w:b/>
-                          <w:bCs/>
-                          <w:sz w:val="24"/>
-                          <w:szCs w:val="24"/>
-                          <w:lang w:val="en-US"/>
-                        </w:rPr>
-                        <w:t>Email:</w:t>
+                          <w:rFonts w:hint="default" w:ascii="Calibri" w:hAnsi="Calibri" w:eastAsia="Verdana" w:cs="Calibri"/>
+                          <w:sz w:val="24"/>
+                          <w:szCs w:val="40"/>
+                        </w:rPr>
+                        <w:fldChar w:fldCharType="begin"/>
+                      </w:r>
+                      <w:r>
+                        <w:rPr>
+                          <w:rFonts w:hint="default" w:ascii="Calibri" w:hAnsi="Calibri" w:eastAsia="Verdana" w:cs="Calibri"/>
+                          <w:sz w:val="24"/>
+                          <w:szCs w:val="40"/>
+                        </w:rPr>
+                        <w:instrText xml:space="preserve"> HYPERLINK "mailto:empirehost2022@outlook.com" </w:instrText>
+                      </w:r>
+                      <w:r>
+                        <w:rPr>
+                          <w:rFonts w:hint="default" w:ascii="Calibri" w:hAnsi="Calibri" w:eastAsia="Verdana" w:cs="Calibri"/>
+                          <w:sz w:val="24"/>
+                          <w:szCs w:val="40"/>
+                        </w:rPr>
+                        <w:fldChar w:fldCharType="separate"/>
+                      </w:r>
+                      <w:r>
+                        <w:rPr>
+                          <w:rStyle w:val="6"/>
+                          <w:rFonts w:hint="default" w:ascii="Calibri" w:hAnsi="Calibri" w:eastAsia="Verdana" w:cs="Calibri"/>
+                          <w:sz w:val="24"/>
+                          <w:szCs w:val="40"/>
+                        </w:rPr>
+                        <w:t>empirehost2022@outlook.com</w:t>
+                      </w:r>
+                      <w:r>
+                        <w:rPr>
+                          <w:rFonts w:hint="default" w:ascii="Calibri" w:hAnsi="Calibri" w:eastAsia="Verdana" w:cs="Calibri"/>
+                          <w:sz w:val="24"/>
+                          <w:szCs w:val="40"/>
+                        </w:rPr>
+                        <w:fldChar w:fldCharType="end"/>
                       </w:r>
                     </w:p>
                     <w:p>
                       <w:pPr>
                         <w:pStyle w:val="12"/>
                         <w:rPr>
+                          <w:rFonts w:hint="default"/>
+                          <w:b/>
+                          <w:bCs/>
                           <w:sz w:val="24"/>
                           <w:szCs w:val="24"/>
                           <w:lang w:val="en-US"/>
@@ -887,68 +999,34 @@
                       <w:r>
                         <w:rPr>
                           <w:rFonts w:hint="default"/>
-                          <w:sz w:val="24"/>
-                          <w:szCs w:val="24"/>
-                          <w:lang w:val="en-US"/>
-                        </w:rPr>
-                        <w:fldChar w:fldCharType="begin"/>
-                      </w:r>
-                      <w:r>
-                        <w:rPr>
-                          <w:rFonts w:hint="default"/>
-                          <w:sz w:val="24"/>
-                          <w:szCs w:val="24"/>
-                          <w:lang w:val="en-US"/>
-                        </w:rPr>
-                        <w:instrText xml:space="preserve"> HYPERLINK "mailto:mingzou94@gmail.com" </w:instrText>
-                      </w:r>
-                      <w:r>
-                        <w:rPr>
-                          <w:rFonts w:hint="default"/>
-                          <w:sz w:val="24"/>
-                          <w:szCs w:val="24"/>
-                          <w:lang w:val="en-US"/>
-                        </w:rPr>
-                        <w:fldChar w:fldCharType="separate"/>
-                      </w:r>
-                      <w:r>
-                        <w:rPr>
-                          <w:rStyle w:val="6"/>
-                          <w:rFonts w:hint="default"/>
-                          <w:sz w:val="24"/>
-                          <w:szCs w:val="24"/>
-                          <w:lang w:val="en-US"/>
-                        </w:rPr>
-                        <w:t>mingzou94</w:t>
-                      </w:r>
-                      <w:r>
-                        <w:rPr>
-                          <w:rStyle w:val="6"/>
-                          <w:sz w:val="24"/>
-                          <w:szCs w:val="24"/>
-                          <w:lang w:val="en-US"/>
-                        </w:rPr>
-                        <w:t>@gmail.com</w:t>
-                      </w:r>
-                      <w:r>
-                        <w:rPr>
-                          <w:rFonts w:hint="default"/>
-                          <w:sz w:val="24"/>
-                          <w:szCs w:val="24"/>
-                          <w:lang w:val="en-US"/>
-                        </w:rPr>
-                        <w:fldChar w:fldCharType="end"/>
+                          <w:b/>
+                          <w:bCs/>
+                          <w:sz w:val="24"/>
+                          <w:szCs w:val="24"/>
+                          <w:lang w:val="en-US"/>
+                        </w:rPr>
+                        <w:t>Phone:</w:t>
                       </w:r>
                     </w:p>
                     <w:p>
                       <w:pPr>
                         <w:pStyle w:val="12"/>
                         <w:rPr>
-                          <w:sz w:val="24"/>
-                          <w:szCs w:val="24"/>
+                          <w:rFonts w:hint="default" w:ascii="Calibri" w:hAnsi="Calibri" w:eastAsia="Verdana" w:cs="Calibri"/>
+                          <w:sz w:val="24"/>
+                          <w:szCs w:val="40"/>
                           <w:lang w:val="en-US"/>
                         </w:rPr>
                       </w:pPr>
+                      <w:r>
+                        <w:rPr>
+                          <w:rFonts w:hint="default" w:ascii="Calibri" w:hAnsi="Calibri" w:eastAsia="Verdana" w:cs="Calibri"/>
+                          <w:sz w:val="24"/>
+                          <w:szCs w:val="40"/>
+                          <w:lang w:val="en-US"/>
+                        </w:rPr>
+                        <w:t>+86 18943739697</w:t>
+                      </w:r>
                     </w:p>
                     <w:p>
                       <w:pPr>
@@ -1000,7 +1078,7 @@
                           <w:szCs w:val="24"/>
                           <w:lang w:val="en-US"/>
                         </w:rPr>
-                        <w:instrText xml:space="preserve"> HYPERLINK "https://mingzou.netlify.app" </w:instrText>
+                        <w:instrText xml:space="preserve"> HYPERLINK "https://mingjijin.netlify.app" </w:instrText>
                       </w:r>
                       <w:r>
                         <w:rPr>
@@ -1019,7 +1097,7 @@
                           <w:szCs w:val="24"/>
                           <w:lang w:val="en-US"/>
                         </w:rPr>
-                        <w:t>https://mingzou.netlify.app</w:t>
+                        <w:t>https://mingjijin.netlify.app</w:t>
                       </w:r>
                       <w:r>
                         <w:rPr>
@@ -1363,6 +1441,26 @@
                           <w:lang w:val="en-US"/>
                         </w:rPr>
                         <w:t>Languages</w:t>
+                      </w:r>
+                    </w:p>
+                    <w:p>
+                      <w:pPr>
+                        <w:pStyle w:val="12"/>
+                        <w:rPr>
+                          <w:rFonts w:hint="default"/>
+                          <w:sz w:val="24"/>
+                          <w:szCs w:val="24"/>
+                          <w:lang w:val="en-US"/>
+                        </w:rPr>
+                      </w:pPr>
+                      <w:r>
+                        <w:rPr>
+                          <w:rFonts w:hint="default"/>
+                          <w:sz w:val="24"/>
+                          <w:szCs w:val="24"/>
+                          <w:lang w:val="en-US"/>
+                        </w:rPr>
+                        <w:t>Chinese</w:t>
                       </w:r>
                     </w:p>
                     <w:p>
@@ -1560,8 +1658,6 @@
           </mc:Fallback>
         </mc:AlternateContent>
       </w:r>
-      <w:bookmarkStart w:id="0" w:name="_GoBack"/>
-      <w:bookmarkEnd w:id="0"/>
       <w:r>
         <w:rPr>
           <w:lang w:eastAsia="pl-PL"/>
